--- a/Notes/INTRO/Biology/Establishment.docx
+++ b/Notes/INTRO/Biology/Establishment.docx
@@ -4,7 +4,6 @@
   <w:body>
     <w:p>
       <w:pPr>
-        <w:spacing w:line="360" w:lineRule="auto"/>
         <w:jc w:val="both"/>
         <w:rPr>
           <w:rFonts w:cstheme="minorHAnsi"/>
@@ -27,7 +26,6 @@
     </w:p>
     <w:p>
       <w:pPr>
-        <w:spacing w:line="360" w:lineRule="auto"/>
         <w:jc w:val="both"/>
         <w:rPr>
           <w:rFonts w:cstheme="minorHAnsi"/>
@@ -40,7 +38,6 @@
     </w:p>
     <w:p>
       <w:pPr>
-        <w:spacing w:line="360" w:lineRule="auto"/>
         <w:jc w:val="both"/>
         <w:rPr>
           <w:rFonts w:cstheme="minorHAnsi"/>
@@ -103,12 +100,20 @@
           <w:szCs w:val="22"/>
           <w:lang w:val="en-US"/>
         </w:rPr>
-        <w:t xml:space="preserve"> through antagonistic interactions. Polarity is then triggered by signals from the MTOC which forms near the site of sperm entry, via two redundant pathways.</w:t>
-      </w:r>
-    </w:p>
-    <w:p>
-      <w:pPr>
-        <w:spacing w:line="360" w:lineRule="auto"/>
+        <w:t xml:space="preserve"> through antagonistic interactions. Polarity is then triggered by signals from the MTOC which forms near the site of sperm entry, via two redundant pathways</w:t>
+      </w:r>
+      <w:r>
+        <w:rPr>
+          <w:rFonts w:cstheme="minorHAnsi"/>
+          <w:sz w:val="22"/>
+          <w:szCs w:val="22"/>
+          <w:lang w:val="en-US"/>
+        </w:rPr>
+        <w:t>:</w:t>
+      </w:r>
+    </w:p>
+    <w:p>
+      <w:pPr>
         <w:jc w:val="both"/>
         <w:rPr>
           <w:rFonts w:cstheme="minorHAnsi"/>
@@ -122,7 +127,6 @@
     </w:p>
     <w:p>
       <w:pPr>
-        <w:spacing w:line="360" w:lineRule="auto"/>
         <w:jc w:val="both"/>
         <w:rPr>
           <w:rFonts w:cstheme="minorHAnsi"/>
@@ -136,7 +140,6 @@
     </w:p>
     <w:p>
       <w:pPr>
-        <w:spacing w:line="360" w:lineRule="auto"/>
         <w:jc w:val="both"/>
         <w:rPr>
           <w:rFonts w:cstheme="minorHAnsi"/>
@@ -154,23 +157,21 @@
           <w:sz w:val="22"/>
           <w:szCs w:val="22"/>
         </w:rPr>
-        <w:t>Flows</w:t>
-      </w:r>
-    </w:p>
-    <w:p>
-      <w:pPr>
-        <w:spacing w:line="360" w:lineRule="auto"/>
-        <w:jc w:val="both"/>
-        <w:rPr>
-          <w:rFonts w:cstheme="minorHAnsi"/>
-          <w:sz w:val="22"/>
-          <w:szCs w:val="22"/>
-        </w:rPr>
-      </w:pPr>
-    </w:p>
-    <w:p>
-      <w:pPr>
-        <w:spacing w:line="360" w:lineRule="auto"/>
+        <w:t>Anterior-directed cortical flows</w:t>
+      </w:r>
+    </w:p>
+    <w:p>
+      <w:pPr>
+        <w:jc w:val="both"/>
+        <w:rPr>
+          <w:rFonts w:cstheme="minorHAnsi"/>
+          <w:sz w:val="22"/>
+          <w:szCs w:val="22"/>
+        </w:rPr>
+      </w:pPr>
+    </w:p>
+    <w:p>
+      <w:pPr>
         <w:jc w:val="both"/>
         <w:rPr>
           <w:rFonts w:cstheme="minorHAnsi"/>
@@ -226,7 +227,23 @@
           <w:sz w:val="22"/>
           <w:szCs w:val="22"/>
         </w:rPr>
-        <w:t xml:space="preserve"> activity, which downregulates actomyosin contractility at the posterior of the cell. </w:t>
+        <w:t xml:space="preserve"> activity</w:t>
+      </w:r>
+      <w:r>
+        <w:rPr>
+          <w:rFonts w:cstheme="minorHAnsi"/>
+          <w:sz w:val="22"/>
+          <w:szCs w:val="22"/>
+        </w:rPr>
+        <w:t xml:space="preserve"> in the posterior of the cell</w:t>
+      </w:r>
+      <w:r>
+        <w:rPr>
+          <w:rFonts w:cstheme="minorHAnsi"/>
+          <w:sz w:val="22"/>
+          <w:szCs w:val="22"/>
+        </w:rPr>
+        <w:t xml:space="preserve">, which downregulates actomyosin contractility. </w:t>
       </w:r>
       <w:r>
         <w:rPr>
@@ -328,21 +345,45 @@
         </w:rPr>
         <w:t xml:space="preserve"> tap into these flows, which causes them to segregate to the anterior.</w:t>
       </w:r>
-    </w:p>
-    <w:p>
-      <w:pPr>
-        <w:spacing w:line="360" w:lineRule="auto"/>
-        <w:jc w:val="both"/>
-        <w:rPr>
-          <w:rFonts w:cstheme="minorHAnsi"/>
-          <w:sz w:val="22"/>
-          <w:szCs w:val="22"/>
-        </w:rPr>
-      </w:pPr>
-    </w:p>
-    <w:p>
-      <w:pPr>
-        <w:spacing w:line="360" w:lineRule="auto"/>
+      <w:r>
+        <w:rPr>
+          <w:rFonts w:cstheme="minorHAnsi"/>
+          <w:sz w:val="22"/>
+          <w:szCs w:val="22"/>
+        </w:rPr>
+        <w:t xml:space="preserve"> &lt;more here on local </w:t>
+      </w:r>
+      <w:proofErr w:type="spellStart"/>
+      <w:r>
+        <w:rPr>
+          <w:rFonts w:cstheme="minorHAnsi"/>
+          <w:sz w:val="22"/>
+          <w:szCs w:val="22"/>
+        </w:rPr>
+        <w:t>RhoA</w:t>
+      </w:r>
+      <w:proofErr w:type="spellEnd"/>
+      <w:r>
+        <w:rPr>
+          <w:rFonts w:cstheme="minorHAnsi"/>
+          <w:sz w:val="22"/>
+          <w:szCs w:val="22"/>
+        </w:rPr>
+        <w:t xml:space="preserve"> inhibition, par-3 clustering&gt;</w:t>
+      </w:r>
+    </w:p>
+    <w:p>
+      <w:pPr>
+        <w:jc w:val="both"/>
+        <w:rPr>
+          <w:rFonts w:cstheme="minorHAnsi"/>
+          <w:sz w:val="22"/>
+          <w:szCs w:val="22"/>
+        </w:rPr>
+      </w:pPr>
+    </w:p>
+    <w:p>
+      <w:pPr>
         <w:jc w:val="both"/>
         <w:rPr>
           <w:rFonts w:cstheme="minorHAnsi"/>
@@ -435,18 +476,16 @@
     </w:p>
     <w:p>
       <w:pPr>
-        <w:spacing w:line="360" w:lineRule="auto"/>
-        <w:jc w:val="both"/>
-        <w:rPr>
-          <w:rFonts w:cstheme="minorHAnsi"/>
-          <w:sz w:val="22"/>
-          <w:szCs w:val="22"/>
-        </w:rPr>
-      </w:pPr>
-    </w:p>
-    <w:p>
-      <w:pPr>
-        <w:spacing w:line="360" w:lineRule="auto"/>
+        <w:jc w:val="both"/>
+        <w:rPr>
+          <w:rFonts w:cstheme="minorHAnsi"/>
+          <w:sz w:val="22"/>
+          <w:szCs w:val="22"/>
+        </w:rPr>
+      </w:pPr>
+    </w:p>
+    <w:p>
+      <w:pPr>
         <w:jc w:val="both"/>
         <w:rPr>
           <w:rFonts w:cstheme="minorHAnsi"/>
@@ -462,10 +501,25 @@
         </w:rPr>
         <w:t>Further work has shown that the PAR proteins themselves are able to feed back onto the actomyosin cortex, amplifying contractility asymmetries as polarity progresses (Gross) &lt;More here&gt;</w:t>
       </w:r>
-    </w:p>
-    <w:p>
-      <w:pPr>
-        <w:spacing w:line="360" w:lineRule="auto"/>
+      <w:r>
+        <w:rPr>
+          <w:rFonts w:cstheme="minorHAnsi"/>
+          <w:sz w:val="22"/>
+          <w:szCs w:val="22"/>
+        </w:rPr>
+        <w:t xml:space="preserve">. </w:t>
+      </w:r>
+      <w:r>
+        <w:rPr>
+          <w:rFonts w:cstheme="minorHAnsi"/>
+          <w:sz w:val="22"/>
+          <w:szCs w:val="22"/>
+        </w:rPr>
+        <w:t>PAR-2, and possibly LGL-1, can also feed back onto the cortex, reducing contractility in the posterior (ref), although this is inessential for proper contractility at establishment phase (Gross) and probably most important during maintenance phase, as discussed later.</w:t>
+      </w:r>
+    </w:p>
+    <w:p>
+      <w:pPr>
         <w:jc w:val="both"/>
         <w:rPr>
           <w:rFonts w:cstheme="minorHAnsi"/>
@@ -478,26 +532,6 @@
     </w:p>
     <w:p>
       <w:pPr>
-        <w:spacing w:line="360" w:lineRule="auto"/>
-        <w:jc w:val="both"/>
-        <w:rPr>
-          <w:rFonts w:cstheme="minorHAnsi"/>
-          <w:sz w:val="22"/>
-          <w:szCs w:val="22"/>
-        </w:rPr>
-      </w:pPr>
-      <w:r>
-        <w:rPr>
-          <w:rFonts w:cstheme="minorHAnsi"/>
-          <w:sz w:val="22"/>
-          <w:szCs w:val="22"/>
-        </w:rPr>
-        <w:t>PAR-2, and possibly LGL-1, can also feed back onto the cortex, reducing contractility in the posterior (ref), although this is inessential for proper contractility at establishment phase (Gross) and probably most important during maintenance phase, as discussed later.</w:t>
-      </w:r>
-    </w:p>
-    <w:p>
-      <w:pPr>
-        <w:spacing w:line="360" w:lineRule="auto"/>
         <w:jc w:val="both"/>
         <w:rPr>
           <w:rFonts w:cstheme="minorHAnsi"/>
@@ -510,7 +544,6 @@
     </w:p>
     <w:p>
       <w:pPr>
-        <w:spacing w:line="360" w:lineRule="auto"/>
         <w:jc w:val="both"/>
         <w:rPr>
           <w:rFonts w:cstheme="minorHAnsi"/>
@@ -520,11 +553,7 @@
           <w:szCs w:val="22"/>
         </w:rPr>
       </w:pPr>
-    </w:p>
-    <w:p>
-      <w:pPr>
-        <w:spacing w:line="360" w:lineRule="auto"/>
-        <w:jc w:val="both"/>
+      <w:r>
         <w:rPr>
           <w:rFonts w:cstheme="minorHAnsi"/>
           <w:b/>
@@ -532,8 +561,148 @@
           <w:sz w:val="22"/>
           <w:szCs w:val="22"/>
         </w:rPr>
-      </w:pPr>
-      <w:r>
+        <w:t>The microtubule pathway</w:t>
+      </w:r>
+    </w:p>
+    <w:p>
+      <w:pPr>
+        <w:jc w:val="both"/>
+        <w:rPr>
+          <w:rFonts w:cstheme="minorHAnsi"/>
+          <w:sz w:val="22"/>
+          <w:szCs w:val="22"/>
+        </w:rPr>
+      </w:pPr>
+    </w:p>
+    <w:p>
+      <w:pPr>
+        <w:jc w:val="both"/>
+        <w:rPr>
+          <w:rFonts w:cstheme="minorHAnsi"/>
+          <w:sz w:val="22"/>
+          <w:szCs w:val="22"/>
+        </w:rPr>
+      </w:pPr>
+      <w:r>
+        <w:rPr>
+          <w:rFonts w:cstheme="minorHAnsi"/>
+          <w:sz w:val="22"/>
+          <w:szCs w:val="22"/>
+        </w:rPr>
+        <w:t>In the absence of cortical flows, symmetry breaking still occurs, albeit later, indicating the existence of multiple symmetry breaking mechanisms. A second triggering mechanism involves an interaction between PAR-2 and microtubules emanating from the sperm-donated centrosome. In no flow regimes, PAR-2 symmetry breaking occurs late, and correlates spatially and temporally with the site of MTOC-cortex contact (</w:t>
+      </w:r>
+      <w:proofErr w:type="spellStart"/>
+      <w:r>
+        <w:rPr>
+          <w:rFonts w:cstheme="minorHAnsi"/>
+          <w:sz w:val="22"/>
+          <w:szCs w:val="22"/>
+        </w:rPr>
+        <w:t>Motegi</w:t>
+      </w:r>
+      <w:proofErr w:type="spellEnd"/>
+      <w:r>
+        <w:rPr>
+          <w:rFonts w:cstheme="minorHAnsi"/>
+          <w:sz w:val="22"/>
+          <w:szCs w:val="22"/>
+        </w:rPr>
+        <w:t>). Treatments that disrupt microtubules, or mutants at the binding interface on PAR-2 prevent symmetry breaking in no-flow conditions.</w:t>
+      </w:r>
+    </w:p>
+    <w:p>
+      <w:pPr>
+        <w:jc w:val="both"/>
+        <w:rPr>
+          <w:rFonts w:cstheme="minorHAnsi"/>
+          <w:sz w:val="22"/>
+          <w:szCs w:val="22"/>
+        </w:rPr>
+      </w:pPr>
+    </w:p>
+    <w:p>
+      <w:pPr>
+        <w:jc w:val="both"/>
+        <w:rPr>
+          <w:rFonts w:cstheme="minorHAnsi"/>
+          <w:sz w:val="22"/>
+          <w:szCs w:val="22"/>
+        </w:rPr>
+      </w:pPr>
+      <w:r>
+        <w:rPr>
+          <w:rFonts w:cstheme="minorHAnsi"/>
+          <w:sz w:val="22"/>
+          <w:szCs w:val="22"/>
+        </w:rPr>
+        <w:t xml:space="preserve">Mechanistically, this is </w:t>
+      </w:r>
+      <w:r>
+        <w:rPr>
+          <w:rFonts w:cstheme="minorHAnsi"/>
+          <w:sz w:val="22"/>
+          <w:szCs w:val="22"/>
+        </w:rPr>
+        <w:t>carried out</w:t>
+      </w:r>
+      <w:r>
+        <w:rPr>
+          <w:rFonts w:cstheme="minorHAnsi"/>
+          <w:sz w:val="22"/>
+          <w:szCs w:val="22"/>
+        </w:rPr>
+        <w:t xml:space="preserve"> by an interaction between PAR-2 and microtubules, which is thought to shield the phosphorylation sites on PAR-</w:t>
+      </w:r>
+      <w:proofErr w:type="gramStart"/>
+      <w:r>
+        <w:rPr>
+          <w:rFonts w:cstheme="minorHAnsi"/>
+          <w:sz w:val="22"/>
+          <w:szCs w:val="22"/>
+        </w:rPr>
+        <w:t>2, and</w:t>
+      </w:r>
+      <w:proofErr w:type="gramEnd"/>
+      <w:r>
+        <w:rPr>
+          <w:rFonts w:cstheme="minorHAnsi"/>
+          <w:sz w:val="22"/>
+          <w:szCs w:val="22"/>
+        </w:rPr>
+        <w:t xml:space="preserve"> has been shown to reduce phosphorylation by PKC-3 in vitro. This creates a zone of local protection in the posterior of the cell, allowing PAR-2, and thus PAR-1 to load, </w:t>
+      </w:r>
+      <w:r>
+        <w:rPr>
+          <w:rFonts w:cstheme="minorHAnsi"/>
+          <w:sz w:val="22"/>
+          <w:szCs w:val="22"/>
+        </w:rPr>
+        <w:t>kicking of self-organisation.</w:t>
+      </w:r>
+    </w:p>
+    <w:p>
+      <w:pPr>
+        <w:jc w:val="both"/>
+        <w:rPr>
+          <w:rFonts w:cstheme="minorHAnsi"/>
+          <w:sz w:val="22"/>
+          <w:szCs w:val="22"/>
+        </w:rPr>
+      </w:pPr>
+    </w:p>
+    <w:p>
+      <w:pPr>
+        <w:jc w:val="both"/>
+        <w:rPr>
+          <w:rFonts w:cstheme="minorHAnsi"/>
+          <w:sz w:val="22"/>
+          <w:szCs w:val="22"/>
+        </w:rPr>
+      </w:pPr>
+    </w:p>
+    <w:p>
+      <w:pPr>
+        <w:jc w:val="both"/>
         <w:rPr>
           <w:rFonts w:cstheme="minorHAnsi"/>
           <w:b/>
@@ -541,164 +710,8 @@
           <w:sz w:val="22"/>
           <w:szCs w:val="22"/>
         </w:rPr>
-        <w:t>Microtubules</w:t>
-      </w:r>
-    </w:p>
-    <w:p>
-      <w:pPr>
-        <w:spacing w:line="360" w:lineRule="auto"/>
-        <w:jc w:val="both"/>
-        <w:rPr>
-          <w:rFonts w:cstheme="minorHAnsi"/>
-          <w:sz w:val="22"/>
-          <w:szCs w:val="22"/>
-        </w:rPr>
-      </w:pPr>
-    </w:p>
-    <w:p>
-      <w:pPr>
-        <w:spacing w:line="360" w:lineRule="auto"/>
-        <w:jc w:val="both"/>
-        <w:rPr>
-          <w:rFonts w:cstheme="minorHAnsi"/>
-          <w:sz w:val="22"/>
-          <w:szCs w:val="22"/>
-        </w:rPr>
-      </w:pPr>
-      <w:r>
-        <w:rPr>
-          <w:rFonts w:cstheme="minorHAnsi"/>
-          <w:sz w:val="22"/>
-          <w:szCs w:val="22"/>
-        </w:rPr>
-        <w:t xml:space="preserve">In the absence of cortical flows, symmetry breaking still occurs, albeit later, indicating the existence of multiple symmetry breaking mechanisms. A second triggering mechanism involves an interaction </w:t>
-      </w:r>
-      <w:r>
-        <w:rPr>
-          <w:rFonts w:cstheme="minorHAnsi"/>
-          <w:sz w:val="22"/>
-          <w:szCs w:val="22"/>
-        </w:rPr>
-        <w:lastRenderedPageBreak/>
-        <w:t>between PAR-2 and microtubules emanating from the sperm-donated centrosome. In no flow regimes, PAR-2 symmetry breaking occurs late, and correlates spatially and temporally with the site of MTOC-cortex contact (</w:t>
-      </w:r>
-      <w:proofErr w:type="spellStart"/>
-      <w:r>
-        <w:rPr>
-          <w:rFonts w:cstheme="minorHAnsi"/>
-          <w:sz w:val="22"/>
-          <w:szCs w:val="22"/>
-        </w:rPr>
-        <w:t>Motegi</w:t>
-      </w:r>
-      <w:proofErr w:type="spellEnd"/>
-      <w:r>
-        <w:rPr>
-          <w:rFonts w:cstheme="minorHAnsi"/>
-          <w:sz w:val="22"/>
-          <w:szCs w:val="22"/>
-        </w:rPr>
-        <w:t>). Treatments that disrupt microtubules, or mutants at the binding interface on PAR-2 prevent symmetry breaking in no-flow conditions.</w:t>
-      </w:r>
-    </w:p>
-    <w:p>
-      <w:pPr>
-        <w:spacing w:line="360" w:lineRule="auto"/>
-        <w:jc w:val="both"/>
-        <w:rPr>
-          <w:rFonts w:cstheme="minorHAnsi"/>
-          <w:sz w:val="22"/>
-          <w:szCs w:val="22"/>
-        </w:rPr>
-      </w:pPr>
-    </w:p>
-    <w:p>
-      <w:pPr>
-        <w:spacing w:line="360" w:lineRule="auto"/>
-        <w:jc w:val="both"/>
-        <w:rPr>
-          <w:rFonts w:cstheme="minorHAnsi"/>
-          <w:sz w:val="22"/>
-          <w:szCs w:val="22"/>
-        </w:rPr>
-      </w:pPr>
-      <w:r>
-        <w:rPr>
-          <w:rFonts w:cstheme="minorHAnsi"/>
-          <w:sz w:val="22"/>
-          <w:szCs w:val="22"/>
-        </w:rPr>
-        <w:t xml:space="preserve">Mechanistically, this is </w:t>
-      </w:r>
-      <w:r>
-        <w:rPr>
-          <w:rFonts w:cstheme="minorHAnsi"/>
-          <w:sz w:val="22"/>
-          <w:szCs w:val="22"/>
-        </w:rPr>
-        <w:t>carried out</w:t>
-      </w:r>
-      <w:r>
-        <w:rPr>
-          <w:rFonts w:cstheme="minorHAnsi"/>
-          <w:sz w:val="22"/>
-          <w:szCs w:val="22"/>
-        </w:rPr>
-        <w:t xml:space="preserve"> by an interaction between PAR-2 and microtubules, which is thought to shield the phosphorylation sites on PAR-</w:t>
-      </w:r>
-      <w:proofErr w:type="gramStart"/>
-      <w:r>
-        <w:rPr>
-          <w:rFonts w:cstheme="minorHAnsi"/>
-          <w:sz w:val="22"/>
-          <w:szCs w:val="22"/>
-        </w:rPr>
-        <w:t>2, and</w:t>
-      </w:r>
-      <w:proofErr w:type="gramEnd"/>
-      <w:r>
-        <w:rPr>
-          <w:rFonts w:cstheme="minorHAnsi"/>
-          <w:sz w:val="22"/>
-          <w:szCs w:val="22"/>
-        </w:rPr>
-        <w:t xml:space="preserve"> has been shown to reduce phosphorylation by PKC-3 in vitro. This creates a zone of local protection in the posterior of the cell, allowing PAR-2, and thus PAR-1 to load, </w:t>
-      </w:r>
-      <w:r>
-        <w:rPr>
-          <w:rFonts w:cstheme="minorHAnsi"/>
-          <w:sz w:val="22"/>
-          <w:szCs w:val="22"/>
-        </w:rPr>
-        <w:t>kicking of self-organisation.</w:t>
-      </w:r>
-    </w:p>
-    <w:p>
-      <w:pPr>
-        <w:spacing w:line="360" w:lineRule="auto"/>
-        <w:jc w:val="both"/>
-        <w:rPr>
-          <w:rFonts w:cstheme="minorHAnsi"/>
-          <w:sz w:val="22"/>
-          <w:szCs w:val="22"/>
-        </w:rPr>
-      </w:pPr>
-    </w:p>
-    <w:p>
-      <w:pPr>
-        <w:spacing w:line="360" w:lineRule="auto"/>
-        <w:jc w:val="both"/>
-        <w:rPr>
-          <w:rFonts w:cstheme="minorHAnsi"/>
-          <w:sz w:val="22"/>
-          <w:szCs w:val="22"/>
-        </w:rPr>
-      </w:pPr>
-    </w:p>
-    <w:p>
-      <w:pPr>
-        <w:spacing w:line="360" w:lineRule="auto"/>
-        <w:jc w:val="both"/>
+      </w:pPr>
+      <w:r>
         <w:rPr>
           <w:rFonts w:cstheme="minorHAnsi"/>
           <w:b/>
@@ -706,32 +719,21 @@
           <w:sz w:val="22"/>
           <w:szCs w:val="22"/>
         </w:rPr>
-      </w:pPr>
-      <w:r>
-        <w:rPr>
-          <w:rFonts w:cstheme="minorHAnsi"/>
-          <w:b/>
-          <w:bCs/>
-          <w:sz w:val="22"/>
-          <w:szCs w:val="22"/>
-        </w:rPr>
-        <w:t>Curvature</w:t>
-      </w:r>
-    </w:p>
-    <w:p>
-      <w:pPr>
-        <w:spacing w:line="360" w:lineRule="auto"/>
-        <w:jc w:val="both"/>
-        <w:rPr>
-          <w:rFonts w:cstheme="minorHAnsi"/>
-          <w:sz w:val="22"/>
-          <w:szCs w:val="22"/>
-        </w:rPr>
-      </w:pPr>
-    </w:p>
-    <w:p>
-      <w:pPr>
-        <w:spacing w:line="360" w:lineRule="auto"/>
+        <w:t>Additional pathways</w:t>
+      </w:r>
+    </w:p>
+    <w:p>
+      <w:pPr>
+        <w:jc w:val="both"/>
+        <w:rPr>
+          <w:rFonts w:cstheme="minorHAnsi"/>
+          <w:sz w:val="22"/>
+          <w:szCs w:val="22"/>
+        </w:rPr>
+      </w:pPr>
+    </w:p>
+    <w:p>
+      <w:pPr>
         <w:jc w:val="both"/>
         <w:rPr>
           <w:rFonts w:cstheme="minorHAnsi"/>
@@ -819,7 +821,6 @@
     </w:p>
     <w:p>
       <w:pPr>
-        <w:spacing w:line="360" w:lineRule="auto"/>
         <w:rPr>
           <w:sz w:val="22"/>
           <w:szCs w:val="22"/>
